--- a/F74044096 pd2-taiko.docx
+++ b/F74044096 pd2-taiko.docx
@@ -48,7 +48,6 @@
           <w:p>
             <w:r>
               <w:rPr>
-                <w:rFonts w:hint="eastAsia"/>
                 <w:noProof/>
               </w:rPr>
               <w:pict>
@@ -61,7 +60,6 @@
             </w:r>
             <w:r>
               <w:rPr>
-                <w:rFonts w:hint="eastAsia"/>
                 <w:noProof/>
               </w:rPr>
               <w:pict>
@@ -130,14 +128,8 @@
             <w:tcW w:w="2518" w:type="dxa"/>
           </w:tcPr>
           <w:p>
-            <w:pPr>
-              <w:rPr>
-                <w:rFonts w:hint="eastAsia"/>
-              </w:rPr>
-            </w:pPr>
-            <w:r>
-              <w:rPr>
-                <w:rFonts w:hint="eastAsia"/>
+            <w:r>
+              <w:rPr>
                 <w:noProof/>
               </w:rPr>
               <w:pict>
@@ -148,7 +140,6 @@
             </w:r>
             <w:r>
               <w:rPr>
-                <w:rFonts w:hint="eastAsia"/>
                 <w:noProof/>
               </w:rPr>
               <w:pict>
@@ -196,20 +187,8 @@
         </w:tc>
       </w:tr>
     </w:tbl>
-    <w:p>
-      <w:pPr>
-        <w:rPr>
-          <w:rFonts w:hint="eastAsia"/>
-        </w:rPr>
-      </w:pPr>
-    </w:p>
-    <w:p>
-      <w:pPr>
-        <w:rPr>
-          <w:rFonts w:hint="eastAsia"/>
-        </w:rPr>
-      </w:pPr>
-    </w:p>
+    <w:p/>
+    <w:p/>
     <w:tbl>
       <w:tblPr>
         <w:tblStyle w:val="a7"/>
@@ -545,11 +524,6 @@
       </w:tr>
     </w:tbl>
     <w:p>
-      <w:pPr>
-        <w:rPr>
-          <w:rFonts w:hint="eastAsia"/>
-        </w:rPr>
-      </w:pPr>
       <w:r>
         <w:rPr>
           <w:noProof/>
@@ -572,13 +546,7 @@
         </w:pict>
       </w:r>
     </w:p>
-    <w:p>
-      <w:pPr>
-        <w:rPr>
-          <w:rFonts w:hint="eastAsia"/>
-        </w:rPr>
-      </w:pPr>
-    </w:p>
+    <w:p/>
     <w:tbl>
       <w:tblPr>
         <w:tblStyle w:val="a7"/>
@@ -633,7 +601,7 @@
                 <w:tab w:val="left" w:pos="14656"/>
               </w:tabs>
               <w:rPr>
-                <w:rFonts w:eastAsia="細明體" w:cs="細明體" w:hint="eastAsia"/>
+                <w:rFonts w:eastAsia="細明體" w:cs="細明體"/>
                 <w:kern w:val="0"/>
                 <w:szCs w:val="24"/>
               </w:rPr>
@@ -709,11 +677,6 @@
       </w:tr>
     </w:tbl>
     <w:p>
-      <w:pPr>
-        <w:rPr>
-          <w:rFonts w:hint="eastAsia"/>
-        </w:rPr>
-      </w:pPr>
       <w:r>
         <w:rPr>
           <w:noProof/>
@@ -737,7 +700,6 @@
       </w:r>
       <w:r>
         <w:rPr>
-          <w:rFonts w:hint="eastAsia"/>
           <w:noProof/>
         </w:rPr>
         <w:pict>
@@ -747,13 +709,7 @@
         </w:pict>
       </w:r>
     </w:p>
-    <w:p>
-      <w:pPr>
-        <w:rPr>
-          <w:rFonts w:hint="eastAsia"/>
-        </w:rPr>
-      </w:pPr>
-    </w:p>
+    <w:p/>
     <w:tbl>
       <w:tblPr>
         <w:tblStyle w:val="a7"/>
@@ -3019,20 +2975,8 @@
         </w:tc>
       </w:tr>
     </w:tbl>
-    <w:p>
-      <w:pPr>
-        <w:rPr>
-          <w:rFonts w:hint="eastAsia"/>
-        </w:rPr>
-      </w:pPr>
-    </w:p>
-    <w:p>
-      <w:pPr>
-        <w:rPr>
-          <w:rFonts w:hint="eastAsia"/>
-        </w:rPr>
-      </w:pPr>
-    </w:p>
+    <w:p/>
+    <w:p/>
     <w:tbl>
       <w:tblPr>
         <w:tblStyle w:val="a7"/>
@@ -3225,7 +3169,7 @@
           <w:p>
             <w:pPr>
               <w:rPr>
-                <w:rFonts w:eastAsia="新細明體" w:cs="新細明體" w:hint="eastAsia"/>
+                <w:rFonts w:eastAsia="新細明體" w:cs="新細明體"/>
                 <w:kern w:val="0"/>
                 <w:szCs w:val="24"/>
               </w:rPr>
@@ -3291,11 +3235,6 @@
             <w:tcW w:w="4786" w:type="dxa"/>
           </w:tcPr>
           <w:p>
-            <w:pPr>
-              <w:rPr>
-                <w:rFonts w:hint="eastAsia"/>
-              </w:rPr>
-            </w:pPr>
             <w:r>
               <w:t xml:space="preserve">void </w:t>
             </w:r>
@@ -3389,29 +3328,44 @@
         </w:tc>
       </w:tr>
     </w:tbl>
+    <w:p/>
     <w:p>
-      <w:pPr>
-        <w:rPr>
-          <w:rFonts w:hint="eastAsia"/>
-        </w:rPr>
-      </w:pPr>
-    </w:p>
-    <w:p>
-      <w:pPr>
-        <w:rPr>
-          <w:rFonts w:hint="eastAsia"/>
-        </w:rPr>
-      </w:pPr>
       <w:r>
         <w:rPr>
           <w:noProof/>
         </w:rPr>
         <w:lastRenderedPageBreak/>
         <w:pict>
-          <v:group id="_x0000_s2084" style="position:absolute;margin-left:-37.5pt;margin-top:270pt;width:69pt;height:77.25pt;z-index:251694080" coordorigin="1050,6840" coordsize="1380,1545">
-            <v:oval id="_x0000_s2081" style="position:absolute;left:1635;top:6840;width:795;height:555" filled="f" strokecolor="red" strokeweight="2.25pt"/>
-            <v:shape id="_x0000_s2082" type="#_x0000_t32" style="position:absolute;left:1050;top:7284;width:765;height:1101;flip:x" o:connectortype="straight">
+          <v:group id="_x0000_s2095" style="position:absolute;margin-left:73.15pt;margin-top:399pt;width:95.6pt;height:181.95pt;z-index:251702272" coordorigin="3241,9390" coordsize="1912,3639">
+            <v:oval id="_x0000_s2091" style="position:absolute;left:4283;top:9390;width:870;height:855" filled="f" strokecolor="red" strokeweight="2.25pt"/>
+            <v:shape id="_x0000_s2092" type="#_x0000_t32" style="position:absolute;left:4283;top:10245;width:442;height:2265;flip:x" o:connectortype="straight">
               <v:stroke endarrow="block"/>
+            </v:shape>
+            <v:shape id="_x0000_s2094" type="#_x0000_t202" style="position:absolute;left:3241;top:12510;width:1815;height:519;mso-height-percent:200;mso-height-percent:200;mso-width-relative:margin;mso-height-relative:margin">
+              <v:textbox style="mso-fit-shape-to-text:t">
+                <w:txbxContent>
+                  <w:p>
+                    <w:r>
+                      <w:rPr>
+                        <w:rFonts w:hint="eastAsia"/>
+                      </w:rPr>
+                      <w:t>用</w:t>
+                    </w:r>
+                    <w:r>
+                      <w:rPr>
+                        <w:rFonts w:hint="eastAsia"/>
+                      </w:rPr>
+                      <w:t>L</w:t>
+                    </w:r>
+                    <w:r>
+                      <w:rPr>
+                        <w:rFonts w:hint="eastAsia"/>
+                      </w:rPr>
+                      <w:t>鍵來消除</w:t>
+                    </w:r>
+                  </w:p>
+                </w:txbxContent>
+              </v:textbox>
             </v:shape>
           </v:group>
         </w:pict>
@@ -3421,31 +3375,40 @@
           <w:noProof/>
         </w:rPr>
         <w:pict>
-          <v:shape id="_x0000_s2083" type="#_x0000_t202" style="position:absolute;margin-left:-87.2pt;margin-top:347.25pt;width:87.95pt;height:25.95pt;z-index:251696128;mso-height-percent:200;mso-height-percent:200;mso-width-relative:margin;mso-height-relative:margin">
-            <v:textbox style="mso-fit-shape-to-text:t">
-              <w:txbxContent>
-                <w:p>
-                  <w:r>
-                    <w:rPr>
-                      <w:rFonts w:hint="eastAsia"/>
-                    </w:rPr>
-                    <w:t>重新開始遊戲</w:t>
-                  </w:r>
-                </w:p>
-              </w:txbxContent>
-            </v:textbox>
-          </v:shape>
-        </w:pict>
-      </w:r>
-      <w:r>
-        <w:rPr>
-          <w:noProof/>
-        </w:rPr>
-        <w:pict>
-          <v:group id="_x0000_s2080" style="position:absolute;margin-left:-27pt;margin-top:390.75pt;width:85.5pt;height:121.5pt;z-index:251681792" coordorigin="1260,9255" coordsize="1710,2430">
-            <v:oval id="_x0000_s2068" style="position:absolute;left:1815;top:9255;width:1155;height:1200" filled="f" strokecolor="red" strokeweight="2.25pt"/>
-            <v:shape id="_x0000_s2069" type="#_x0000_t32" style="position:absolute;left:1260;top:10200;width:645;height:1485;flip:x" o:connectortype="straight">
-              <v:stroke endarrow="block"/>
+          <v:group id="_x0000_s2086" style="position:absolute;margin-left:-82.85pt;margin-top:397.5pt;width:138.35pt;height:183.45pt;z-index:251682816" coordorigin="203,9255" coordsize="2767,3669">
+            <v:group id="_x0000_s2080" style="position:absolute;left:1260;top:9255;width:1710;height:2430" coordorigin="1260,9255" coordsize="1710,2430">
+              <v:oval id="_x0000_s2068" style="position:absolute;left:1815;top:9255;width:1155;height:1200" filled="f" strokecolor="red" strokeweight="2.25pt"/>
+              <v:shape id="_x0000_s2069" type="#_x0000_t32" style="position:absolute;left:1260;top:10200;width:645;height:1485;flip:x" o:connectortype="straight">
+                <v:stroke endarrow="block"/>
+              </v:shape>
+            </v:group>
+            <v:shape id="_x0000_s2070" type="#_x0000_t202" style="position:absolute;left:203;top:11685;width:1985;height:1239;mso-height-percent:200;mso-height-percent:200;mso-width-relative:margin;mso-height-relative:margin">
+              <v:textbox style="mso-next-textbox:#_x0000_s2070;mso-fit-shape-to-text:t">
+                <w:txbxContent>
+                  <w:p>
+                    <w:r>
+                      <w:rPr>
+                        <w:rFonts w:hint="eastAsia"/>
+                      </w:rPr>
+                      <w:t>消除點，</w:t>
+                    </w:r>
+                    <w:proofErr w:type="gramStart"/>
+                    <w:r>
+                      <w:rPr>
+                        <w:rFonts w:hint="eastAsia"/>
+                      </w:rPr>
+                      <w:t>鼓到這裡</w:t>
+                    </w:r>
+                    <w:proofErr w:type="gramEnd"/>
+                    <w:r>
+                      <w:rPr>
+                        <w:rFonts w:hint="eastAsia"/>
+                      </w:rPr>
+                      <w:t>便可按按鍵來做消除</w:t>
+                    </w:r>
+                  </w:p>
+                </w:txbxContent>
+              </v:textbox>
             </v:shape>
           </v:group>
         </w:pict>
@@ -3455,10 +3418,38 @@
           <w:noProof/>
         </w:rPr>
         <w:pict>
-          <v:group id="_x0000_s2079" style="position:absolute;margin-left:128.25pt;margin-top:390.75pt;width:48.75pt;height:160.5pt;z-index:251685888" coordorigin="4365,9255" coordsize="975,3210">
-            <v:oval id="_x0000_s2071" style="position:absolute;left:4365;top:9255;width:975;height:1035" filled="f" strokecolor="red" strokeweight="2.25pt"/>
-            <v:shape id="_x0000_s2072" type="#_x0000_t32" style="position:absolute;left:5070;top:10200;width:75;height:2265" o:connectortype="straight">
-              <v:stroke endarrow="block"/>
+          <v:group id="_x0000_s2087" style="position:absolute;margin-left:287.25pt;margin-top:397.5pt;width:88pt;height:186.45pt;z-index:251686400" coordorigin="4365,9255" coordsize="1760,3729">
+            <v:group id="_x0000_s2079" style="position:absolute;left:4365;top:9255;width:975;height:3210" coordorigin="4365,9255" coordsize="975,3210">
+              <v:oval id="_x0000_s2071" style="position:absolute;left:4365;top:9255;width:975;height:1035" filled="f" strokecolor="red" strokeweight="2.25pt"/>
+              <v:shape id="_x0000_s2072" type="#_x0000_t32" style="position:absolute;left:5070;top:10200;width:75;height:2265" o:connectortype="straight">
+                <v:stroke endarrow="block"/>
+              </v:shape>
+            </v:group>
+            <v:shape id="_x0000_s2073" type="#_x0000_t202" style="position:absolute;left:4365;top:12465;width:1760;height:519;mso-height-percent:200;mso-height-percent:200;mso-width-relative:margin;mso-height-relative:margin">
+              <v:textbox style="mso-next-textbox:#_x0000_s2073;mso-fit-shape-to-text:t">
+                <w:txbxContent>
+                  <w:p>
+                    <w:r>
+                      <w:rPr>
+                        <w:rFonts w:hint="eastAsia"/>
+                      </w:rPr>
+                      <w:t>用</w:t>
+                    </w:r>
+                    <w:r>
+                      <w:rPr>
+                        <w:rFonts w:hint="eastAsia"/>
+                      </w:rPr>
+                      <w:t>J</w:t>
+                    </w:r>
+                    <w:r>
+                      <w:rPr>
+                        <w:rFonts w:hint="eastAsia"/>
+                      </w:rPr>
+                      <w:t>鍵來消除</w:t>
+                    </w:r>
+                  </w:p>
+                </w:txbxContent>
+              </v:textbox>
             </v:shape>
           </v:group>
         </w:pict>
@@ -3468,10 +3459,38 @@
           <w:noProof/>
         </w:rPr>
         <w:pict>
-          <v:group id="_x0000_s2078" style="position:absolute;margin-left:291pt;margin-top:390.75pt;width:48pt;height:160.5pt;z-index:251689984" coordorigin="7620,9255" coordsize="960,3210">
-            <v:oval id="_x0000_s2074" style="position:absolute;left:7620;top:9255;width:960;height:1035" filled="f" strokecolor="red" strokeweight="2.25pt"/>
-            <v:shape id="_x0000_s2075" type="#_x0000_t32" style="position:absolute;left:8160;top:10290;width:255;height:2175" o:connectortype="straight">
-              <v:stroke endarrow="block"/>
+          <v:group id="_x0000_s2088" style="position:absolute;margin-left:199.3pt;margin-top:397.5pt;width:91.7pt;height:186.45pt;z-index:251690240" coordorigin="7522,9255" coordsize="1834,3729">
+            <v:group id="_x0000_s2078" style="position:absolute;left:7620;top:9255;width:960;height:3210" coordorigin="7620,9255" coordsize="960,3210">
+              <v:oval id="_x0000_s2074" style="position:absolute;left:7620;top:9255;width:960;height:1035" filled="f" strokecolor="red" strokeweight="2.25pt"/>
+              <v:shape id="_x0000_s2075" type="#_x0000_t32" style="position:absolute;left:8160;top:10290;width:255;height:2175" o:connectortype="straight">
+                <v:stroke endarrow="block"/>
+              </v:shape>
+            </v:group>
+            <v:shape id="_x0000_s2076" type="#_x0000_t202" style="position:absolute;left:7522;top:12465;width:1834;height:519;mso-height-percent:200;mso-height-percent:200;mso-width-relative:margin;mso-height-relative:margin">
+              <v:textbox style="mso-next-textbox:#_x0000_s2076;mso-fit-shape-to-text:t">
+                <w:txbxContent>
+                  <w:p>
+                    <w:r>
+                      <w:rPr>
+                        <w:rFonts w:hint="eastAsia"/>
+                      </w:rPr>
+                      <w:t>用</w:t>
+                    </w:r>
+                    <w:r>
+                      <w:rPr>
+                        <w:rFonts w:hint="eastAsia"/>
+                      </w:rPr>
+                      <w:t>K</w:t>
+                    </w:r>
+                    <w:r>
+                      <w:rPr>
+                        <w:rFonts w:hint="eastAsia"/>
+                      </w:rPr>
+                      <w:t>鍵來消除</w:t>
+                    </w:r>
+                  </w:p>
+                </w:txbxContent>
+              </v:textbox>
             </v:shape>
           </v:group>
         </w:pict>
@@ -3481,10 +3500,26 @@
           <w:noProof/>
         </w:rPr>
         <w:pict>
-          <v:group id="_x0000_s2077" style="position:absolute;margin-left:363pt;margin-top:198pt;width:93.75pt;height:93.75pt;z-index:251677696" coordorigin="9060,5400" coordsize="1875,1875">
-            <v:oval id="_x0000_s2065" style="position:absolute;left:9060;top:5400;width:915;height:945" filled="f" strokecolor="red" strokeweight="2.25pt"/>
-            <v:shape id="_x0000_s2066" type="#_x0000_t32" style="position:absolute;left:9975;top:6060;width:960;height:1215" o:connectortype="straight">
-              <v:stroke endarrow="block"/>
+          <v:group id="_x0000_s2090" style="position:absolute;margin-left:363pt;margin-top:198pt;width:137.4pt;height:138.45pt;z-index:251679232" coordorigin="9060,5400" coordsize="2748,2769">
+            <v:group id="_x0000_s2077" style="position:absolute;left:9060;top:5400;width:1875;height:1875" coordorigin="9060,5400" coordsize="1875,1875">
+              <v:oval id="_x0000_s2065" style="position:absolute;left:9060;top:5400;width:915;height:945" filled="f" strokecolor="red" strokeweight="2.25pt"/>
+              <v:shape id="_x0000_s2066" type="#_x0000_t32" style="position:absolute;left:9975;top:6060;width:960;height:1215" o:connectortype="straight">
+                <v:stroke endarrow="block"/>
+              </v:shape>
+            </v:group>
+            <v:shape id="_x0000_s2067" type="#_x0000_t202" style="position:absolute;left:10263;top:7290;width:1545;height:879;mso-height-percent:200;mso-height-percent:200;mso-width-relative:margin;mso-height-relative:margin">
+              <v:textbox style="mso-next-textbox:#_x0000_s2067;mso-fit-shape-to-text:t">
+                <w:txbxContent>
+                  <w:p>
+                    <w:r>
+                      <w:rPr>
+                        <w:rFonts w:hint="eastAsia"/>
+                      </w:rPr>
+                      <w:t>用滑鼠按一下，開始玩</w:t>
+                    </w:r>
+                  </w:p>
+                </w:txbxContent>
+              </v:textbox>
             </v:shape>
           </v:group>
         </w:pict>
@@ -3494,20 +3529,28 @@
           <w:noProof/>
         </w:rPr>
         <w:pict>
-          <v:shape id="_x0000_s2067" type="#_x0000_t202" style="position:absolute;margin-left:422.7pt;margin-top:291.75pt;width:77.25pt;height:43.95pt;z-index:251679744;mso-height-percent:200;mso-height-percent:200;mso-width-relative:margin;mso-height-relative:margin">
-            <v:textbox style="mso-fit-shape-to-text:t">
-              <w:txbxContent>
-                <w:p>
-                  <w:r>
-                    <w:rPr>
-                      <w:rFonts w:hint="eastAsia"/>
-                    </w:rPr>
-                    <w:t>用滑鼠按一下，開始玩</w:t>
-                  </w:r>
-                </w:p>
-              </w:txbxContent>
-            </v:textbox>
-          </v:shape>
+          <v:group id="_x0000_s2089" style="position:absolute;margin-left:-86.65pt;margin-top:270pt;width:118.15pt;height:103.95pt;z-index:251697152" coordorigin="67,6840" coordsize="2363,2079">
+            <v:group id="_x0000_s2084" style="position:absolute;left:1050;top:6840;width:1380;height:1545" coordorigin="1050,6840" coordsize="1380,1545">
+              <v:oval id="_x0000_s2081" style="position:absolute;left:1635;top:6840;width:795;height:555" filled="f" strokecolor="red" strokeweight="2.25pt"/>
+              <v:shape id="_x0000_s2082" type="#_x0000_t32" style="position:absolute;left:1050;top:7284;width:765;height:1101;flip:x" o:connectortype="straight">
+                <v:stroke endarrow="block"/>
+              </v:shape>
+            </v:group>
+            <v:shape id="_x0000_s2083" type="#_x0000_t202" style="position:absolute;left:67;top:8400;width:1759;height:519;mso-height-percent:200;mso-height-percent:200;mso-width-relative:margin;mso-height-relative:margin">
+              <v:textbox style="mso-next-textbox:#_x0000_s2083;mso-fit-shape-to-text:t">
+                <w:txbxContent>
+                  <w:p>
+                    <w:r>
+                      <w:rPr>
+                        <w:rFonts w:hint="eastAsia"/>
+                      </w:rPr>
+                      <w:t>重新開始遊戲</w:t>
+                    </w:r>
+                  </w:p>
+                </w:txbxContent>
+              </v:textbox>
+            </v:shape>
+          </v:group>
         </w:pict>
       </w:r>
       <w:r>
@@ -3562,14 +3605,13 @@
       </w:r>
       <w:r>
         <w:rPr>
-          <w:rFonts w:hint="eastAsia"/>
           <w:noProof/>
         </w:rPr>
         <w:drawing>
           <wp:inline distT="0" distB="0" distL="0" distR="0">
-            <wp:extent cx="5229225" cy="3057525"/>
+            <wp:extent cx="5229225" cy="3129901"/>
             <wp:effectExtent l="19050" t="0" r="9525" b="0"/>
-            <wp:docPr id="4" name="圖片 4"/>
+            <wp:docPr id="5" name="圖片 1"/>
             <wp:cNvGraphicFramePr>
               <a:graphicFrameLocks xmlns:a="http://schemas.openxmlformats.org/drawingml/2006/main" noChangeAspect="1"/>
             </wp:cNvGraphicFramePr>
@@ -3577,14 +3619,14 @@
               <a:graphicData uri="http://schemas.openxmlformats.org/drawingml/2006/picture">
                 <pic:pic xmlns:pic="http://schemas.openxmlformats.org/drawingml/2006/picture">
                   <pic:nvPicPr>
-                    <pic:cNvPr id="0" name="Picture 4"/>
+                    <pic:cNvPr id="0" name="Picture 1"/>
                     <pic:cNvPicPr>
                       <a:picLocks noChangeAspect="1" noChangeArrowheads="1"/>
                     </pic:cNvPicPr>
                   </pic:nvPicPr>
                   <pic:blipFill>
                     <a:blip r:embed="rId7" cstate="print"/>
-                    <a:srcRect l="12641" t="9890" r="12955" b="12540"/>
+                    <a:srcRect l="12822" t="8360" r="12995" b="12540"/>
                     <a:stretch>
                       <a:fillRect/>
                     </a:stretch>
@@ -3592,7 +3634,7 @@
                   <pic:spPr bwMode="auto">
                     <a:xfrm>
                       <a:off x="0" y="0"/>
-                      <a:ext cx="5229225" cy="3057525"/>
+                      <a:ext cx="5229225" cy="3129901"/>
                     </a:xfrm>
                     <a:prstGeom prst="rect">
                       <a:avLst/>
@@ -3613,108 +3655,34 @@
       </w:r>
     </w:p>
     <w:p>
-      <w:r>
+      <w:pPr>
         <w:rPr>
-          <w:noProof/>
+          <w:rFonts w:hint="eastAsia"/>
         </w:rPr>
-        <w:pict>
-          <v:shape id="_x0000_s2070" type="#_x0000_t202" style="position:absolute;margin-left:-63.55pt;margin-top:12pt;width:99.25pt;height:61.95pt;z-index:251683840;mso-height-percent:200;mso-height-percent:200;mso-width-relative:margin;mso-height-relative:margin">
-            <v:textbox style="mso-fit-shape-to-text:t">
-              <w:txbxContent>
-                <w:p>
-                  <w:r>
-                    <w:rPr>
-                      <w:rFonts w:hint="eastAsia"/>
-                    </w:rPr>
-                    <w:t>消除點，</w:t>
-                  </w:r>
-                  <w:proofErr w:type="gramStart"/>
-                  <w:r>
-                    <w:rPr>
-                      <w:rFonts w:hint="eastAsia"/>
-                    </w:rPr>
-                    <w:t>鼓到這裡</w:t>
-                  </w:r>
-                  <w:proofErr w:type="gramEnd"/>
-                  <w:r>
-                    <w:rPr>
-                      <w:rFonts w:hint="eastAsia"/>
-                    </w:rPr>
-                    <w:t>便可按按鍵來做消除</w:t>
-                  </w:r>
-                </w:p>
-              </w:txbxContent>
-            </v:textbox>
-          </v:shape>
-        </w:pict>
-      </w:r>
-      <w:r>
+      </w:pPr>
+    </w:p>
+    <w:p>
+      <w:pPr>
         <w:rPr>
-          <w:noProof/>
+          <w:rFonts w:hint="eastAsia"/>
         </w:rPr>
-        <w:pict>
-          <v:shape id="_x0000_s2076" type="#_x0000_t202" style="position:absolute;margin-left:285.55pt;margin-top:56.7pt;width:91.7pt;height:25.95pt;z-index:251692032;mso-height-percent:200;mso-height-percent:200;mso-width-relative:margin;mso-height-relative:margin">
-            <v:textbox style="mso-fit-shape-to-text:t">
-              <w:txbxContent>
-                <w:p>
-                  <w:r>
-                    <w:rPr>
-                      <w:rFonts w:hint="eastAsia"/>
-                    </w:rPr>
-                    <w:t>用</w:t>
-                  </w:r>
-                  <w:r>
-                    <w:rPr>
-                      <w:rFonts w:hint="eastAsia"/>
-                    </w:rPr>
-                    <w:t>K</w:t>
-                  </w:r>
-                  <w:r>
-                    <w:rPr>
-                      <w:rFonts w:hint="eastAsia"/>
-                    </w:rPr>
-                    <w:t>鍵來消除</w:t>
-                  </w:r>
-                </w:p>
-              </w:txbxContent>
-            </v:textbox>
-          </v:shape>
-        </w:pict>
-      </w:r>
-      <w:r>
+      </w:pPr>
+    </w:p>
+    <w:p>
+      <w:pPr>
         <w:rPr>
-          <w:noProof/>
+          <w:rFonts w:hint="eastAsia"/>
         </w:rPr>
-        <w:pict>
-          <v:shape id="_x0000_s2073" type="#_x0000_t202" style="position:absolute;margin-left:128.25pt;margin-top:52.5pt;width:88pt;height:25.95pt;z-index:251687936;mso-height-percent:200;mso-height-percent:200;mso-width-relative:margin;mso-height-relative:margin">
-            <v:textbox style="mso-fit-shape-to-text:t">
-              <w:txbxContent>
-                <w:p>
-                  <w:r>
-                    <w:rPr>
-                      <w:rFonts w:hint="eastAsia"/>
-                    </w:rPr>
-                    <w:t>用</w:t>
-                  </w:r>
-                  <w:r>
-                    <w:rPr>
-                      <w:rFonts w:hint="eastAsia"/>
-                    </w:rPr>
-                    <w:t>J</w:t>
-                  </w:r>
-                  <w:r>
-                    <w:rPr>
-                      <w:rFonts w:hint="eastAsia"/>
-                    </w:rPr>
-                    <w:t>鍵來消除</w:t>
-                  </w:r>
-                </w:p>
-              </w:txbxContent>
-            </v:textbox>
-          </v:shape>
-        </w:pict>
-      </w:r>
+      </w:pPr>
     </w:p>
+    <w:p>
+      <w:pPr>
+        <w:rPr>
+          <w:rFonts w:hint="eastAsia"/>
+        </w:rPr>
+      </w:pPr>
+    </w:p>
+    <w:p/>
     <w:sectPr>
       <w:pgSz w:w="11906" w:h="16838"/>
       <w:pgMar w:top="1440" w:right="1800" w:bottom="1440" w:left="1800" w:header="851" w:footer="992" w:gutter="0"/>
